--- a/doc/iikoNET.POSAPIv2simplified.docx
+++ b/doc/iikoNET.POSAPIv2simplified.docx
@@ -885,6 +885,28 @@
         <w:ind w:left="720" w:firstLine="0"/>
         <w:contextualSpacing w:val="0"/>
       </w:pPr>
+      <w:hyperlink w:anchor="h.1wzkvhcio40n">
+        <w:r>
+          <w:rPr>
+            <w:rFonts w:cs="Cambria" w:hAnsi="Cambria" w:eastAsia="Cambria" w:ascii="Cambria"/>
+            <w:color w:val="1155cc"/>
+            <w:u w:val="single"/>
+            <w:rtl w:val="0"/>
+          </w:rPr>
+          <w:t xml:space="preserve">Исключения</w:t>
+        </w:r>
+      </w:hyperlink>
+      <w:r>
+        <w:rPr>
+          <w:rtl w:val="0"/>
+        </w:rPr>
+      </w:r>
+    </w:p>
+    <w:p>
+      <w:pPr>
+        <w:ind w:left="720" w:firstLine="0"/>
+        <w:contextualSpacing w:val="0"/>
+      </w:pPr>
       <w:hyperlink w:anchor="h.3whwml4">
         <w:r>
           <w:rPr>
@@ -1171,7 +1193,7 @@
         <w:ind w:left="360" w:firstLine="0"/>
         <w:contextualSpacing w:val="0"/>
       </w:pPr>
-      <w:hyperlink w:anchor="h.wwhr2gwfxuln">
+      <w:hyperlink w:anchor="h.i0cw02q1o1xc">
         <w:r>
           <w:rPr>
             <w:rFonts w:cs="Cambria" w:hAnsi="Cambria" w:eastAsia="Cambria" w:ascii="Cambria"/>
@@ -1180,6 +1202,28 @@
             <w:rtl w:val="0"/>
           </w:rPr>
           <w:t xml:space="preserve">Приложение 2: Авторизация гостей</w:t>
+        </w:r>
+      </w:hyperlink>
+      <w:r>
+        <w:rPr>
+          <w:rtl w:val="0"/>
+        </w:rPr>
+      </w:r>
+    </w:p>
+    <w:p>
+      <w:pPr>
+        <w:ind w:left="360" w:firstLine="0"/>
+        <w:contextualSpacing w:val="0"/>
+      </w:pPr>
+      <w:hyperlink w:anchor="h.305hpfdat8f0">
+        <w:r>
+          <w:rPr>
+            <w:rFonts w:cs="Cambria" w:hAnsi="Cambria" w:eastAsia="Cambria" w:ascii="Cambria"/>
+            <w:color w:val="1155cc"/>
+            <w:u w:val="single"/>
+            <w:rtl w:val="0"/>
+          </w:rPr>
+          <w:t xml:space="preserve">Приложение 3: Получение данных о платежах</w:t>
         </w:r>
       </w:hyperlink>
       <w:r>
@@ -9396,7 +9440,7 @@
           <w:sz w:val="20"/>
           <w:rtl w:val="0"/>
         </w:rPr>
-        <w:t xml:space="preserve">    </w:t>
+        <w:t xml:space="preserve">   </w:t>
       </w:r>
       <w:r>
         <w:rPr>
@@ -10137,12 +10181,11 @@
           <w:sz w:val="20"/>
           <w:rtl w:val="0"/>
         </w:rPr>
-        <w:t xml:space="preserve">    public bool UseXMLCheques { get; set; } </w:t>
-      </w:r>
-    </w:p>
-    <w:p>
-      <w:pPr>
-        <w:spacing w:lineRule="auto" w:after="0" w:line="240" w:before="0"/>
+        <w:t xml:space="preserve">    public bool UseXMLCheques { get; set; }  </w:t>
+      </w:r>
+    </w:p>
+    <w:p>
+      <w:pPr>
         <w:contextualSpacing w:val="0"/>
       </w:pPr>
       <w:r>
@@ -10158,39 +10201,145 @@
           <w:sz w:val="20"/>
           <w:rtl w:val="0"/>
         </w:rPr>
-        <w:t xml:space="preserve">// Информация о терминале</w:t>
-      </w:r>
-    </w:p>
-    <w:p>
-      <w:pPr>
-        <w:spacing w:lineRule="auto" w:after="0" w:line="240" w:before="0"/>
-        <w:contextualSpacing w:val="0"/>
-      </w:pPr>
-      <w:r>
-        <w:rPr>
-          <w:sz w:val="20"/>
-          <w:rtl w:val="0"/>
-        </w:rPr>
-        <w:t xml:space="preserve">    // Формат: Производитель; Продукт;  Версия</w:t>
-      </w:r>
-      <w:r>
-        <w:rPr>
-          <w:rtl w:val="0"/>
-        </w:rPr>
-      </w:r>
-    </w:p>
-    <w:p>
-      <w:pPr>
-        <w:spacing w:lineRule="auto" w:after="0" w:line="240" w:before="0"/>
-        <w:contextualSpacing w:val="0"/>
-      </w:pPr>
-      <w:r>
-        <w:rPr>
-          <w:b w:val="1"/>
-          <w:sz w:val="20"/>
-          <w:rtl w:val="0"/>
-        </w:rPr>
-        <w:t xml:space="preserve">    public string PosInfo { get; set; }</w:t>
+        <w:t xml:space="preserve">// Идентификатор кассововго терминала</w:t>
+      </w:r>
+    </w:p>
+    <w:p>
+      <w:pPr>
+        <w:spacing w:lineRule="auto" w:after="0" w:line="240" w:before="0"/>
+        <w:contextualSpacing w:val="0"/>
+      </w:pPr>
+      <w:r>
+        <w:rPr>
+          <w:b w:val="1"/>
+          <w:sz w:val="20"/>
+          <w:rtl w:val="0"/>
+        </w:rPr>
+        <w:t xml:space="preserve">    public string TerminalId { get; set; }</w:t>
+      </w:r>
+    </w:p>
+    <w:p>
+      <w:pPr>
+        <w:spacing w:lineRule="auto" w:after="0" w:line="240" w:before="0"/>
+        <w:contextualSpacing w:val="0"/>
+      </w:pPr>
+      <w:r>
+        <w:rPr>
+          <w:sz w:val="20"/>
+          <w:rtl w:val="0"/>
+        </w:rPr>
+        <w:t xml:space="preserve">    // Разработчик кассового ПО (Например: iiko, UCS).</w:t>
+      </w:r>
+    </w:p>
+    <w:p>
+      <w:pPr>
+        <w:spacing w:lineRule="auto" w:after="0" w:line="240" w:before="0"/>
+        <w:contextualSpacing w:val="0"/>
+      </w:pPr>
+      <w:r>
+        <w:rPr>
+          <w:b w:val="1"/>
+          <w:sz w:val="20"/>
+          <w:rtl w:val="0"/>
+        </w:rPr>
+        <w:t xml:space="preserve">    public string Vendor { get; set; }</w:t>
+      </w:r>
+    </w:p>
+    <w:p>
+      <w:pPr>
+        <w:spacing w:lineRule="auto" w:after="0" w:line="240" w:before="0"/>
+        <w:contextualSpacing w:val="0"/>
+      </w:pPr>
+      <w:r>
+        <w:rPr>
+          <w:sz w:val="20"/>
+          <w:rtl w:val="0"/>
+        </w:rPr>
+        <w:t xml:space="preserve">    // Название продукта (Например: R-Keeper 6, iikoFront, Intellect Style).</w:t>
+      </w:r>
+    </w:p>
+    <w:p>
+      <w:pPr>
+        <w:spacing w:lineRule="auto" w:after="0" w:line="240" w:before="0"/>
+        <w:contextualSpacing w:val="0"/>
+      </w:pPr>
+      <w:r>
+        <w:rPr>
+          <w:b w:val="1"/>
+          <w:sz w:val="20"/>
+          <w:rtl w:val="0"/>
+        </w:rPr>
+        <w:t xml:space="preserve">    public string Product { get; set; }</w:t>
+      </w:r>
+    </w:p>
+    <w:p>
+      <w:pPr>
+        <w:spacing w:lineRule="auto" w:after="0" w:line="240" w:before="0"/>
+        <w:contextualSpacing w:val="0"/>
+      </w:pPr>
+      <w:r>
+        <w:rPr>
+          <w:b w:val="1"/>
+          <w:sz w:val="20"/>
+          <w:rtl w:val="0"/>
+        </w:rPr>
+        <w:t xml:space="preserve">    </w:t>
+      </w:r>
+      <w:r>
+        <w:rPr>
+          <w:sz w:val="20"/>
+          <w:rtl w:val="0"/>
+        </w:rPr>
+        <w:t xml:space="preserve">// Версия кассового ПО (Например: 3.1.2.3).</w:t>
+      </w:r>
+    </w:p>
+    <w:p>
+      <w:pPr>
+        <w:spacing w:lineRule="auto" w:after="0" w:line="240" w:before="0"/>
+        <w:contextualSpacing w:val="0"/>
+      </w:pPr>
+      <w:r>
+        <w:rPr>
+          <w:b w:val="1"/>
+          <w:sz w:val="20"/>
+          <w:rtl w:val="0"/>
+        </w:rPr>
+        <w:t xml:space="preserve">    public string ProductVersion { get; set; }</w:t>
+      </w:r>
+    </w:p>
+    <w:p>
+      <w:pPr>
+        <w:spacing w:lineRule="auto" w:after="0" w:line="240" w:before="0"/>
+        <w:contextualSpacing w:val="0"/>
+      </w:pPr>
+      <w:r>
+        <w:rPr>
+          <w:b w:val="1"/>
+          <w:sz w:val="20"/>
+          <w:rtl w:val="0"/>
+        </w:rPr>
+        <w:t xml:space="preserve">    </w:t>
+      </w:r>
+      <w:r>
+        <w:rPr>
+          <w:sz w:val="20"/>
+          <w:rtl w:val="0"/>
+        </w:rPr>
+        <w:t xml:space="preserve">// Версия библиотеки (плагина) Platius (Например: 3.1.2.3).</w:t>
+      </w:r>
+    </w:p>
+    <w:p>
+      <w:pPr>
+        <w:spacing w:lineRule="auto" w:after="0" w:line="240" w:before="0"/>
+        <w:contextualSpacing w:val="0"/>
+      </w:pPr>
+      <w:r>
+        <w:rPr>
+          <w:b w:val="1"/>
+          <w:sz w:val="20"/>
+          <w:rtl w:val="0"/>
+        </w:rPr>
+        <w:t xml:space="preserve">    public string PluginVersion { get; set; }</w:t>
       </w:r>
     </w:p>
     <w:p>
@@ -10211,14 +10360,42 @@
     <w:p>
       <w:pPr>
         <w:pStyle w:val="Heading3"/>
-        <w:contextualSpacing w:val="0"/>
-      </w:pPr>
-      <w:bookmarkStart w:id="28" w:colFirst="0" w:name="h.3whwml4" w:colLast="0"/>
+        <w:keepNext w:val="1"/>
+        <w:keepLines w:val="1"/>
+        <w:spacing w:lineRule="auto" w:before="160"/>
+        <w:contextualSpacing w:val="0"/>
+      </w:pPr>
+      <w:bookmarkStart w:id="28" w:colFirst="0" w:name="h.1wzkvhcio40n" w:colLast="0"/>
       <w:bookmarkEnd w:id="28"/>
       <w:r>
         <w:rPr>
           <w:rtl w:val="0"/>
         </w:rPr>
+        <w:t xml:space="preserve">Исключения</w:t>
+      </w:r>
+    </w:p>
+    <w:p>
+      <w:pPr>
+        <w:contextualSpacing w:val="0"/>
+      </w:pPr>
+      <w:r>
+        <w:rPr>
+          <w:rtl w:val="0"/>
+        </w:rPr>
+        <w:t xml:space="preserve">Все исключения от сервера Platius приводятся к HttpException, который всегда содержит локализованное сообщение об ошибке (с локалью, которая была указана при создании StartupParameters). Для обработки исключения важным является только это поле.</w:t>
+      </w:r>
+    </w:p>
+    <w:p>
+      <w:pPr>
+        <w:pStyle w:val="Heading3"/>
+        <w:contextualSpacing w:val="0"/>
+      </w:pPr>
+      <w:bookmarkStart w:id="29" w:colFirst="0" w:name="h.3whwml4" w:colLast="0"/>
+      <w:bookmarkEnd w:id="29"/>
+      <w:r>
+        <w:rPr>
+          <w:rtl w:val="0"/>
+        </w:rPr>
         <w:t xml:space="preserve">Заказ и связанные структуры</w:t>
       </w:r>
       <w:r>
@@ -11835,22 +12012,56 @@
           <w:sz w:val="20"/>
           <w:rtl w:val="0"/>
         </w:rPr>
-        <w:t xml:space="preserve">тоимость всех позиций с данным артикулом после применения всех скидок </w:t>
-      </w:r>
-    </w:p>
-    <w:p>
-      <w:pPr>
-        <w:spacing w:lineRule="auto" w:after="0" w:line="240" w:before="0"/>
-        <w:contextualSpacing w:val="0"/>
-      </w:pPr>
-      <w:r>
-        <w:rPr>
-          <w:rFonts w:cs="Calibri" w:hAnsi="Calibri" w:eastAsia="Calibri" w:ascii="Calibri"/>
-          <w:b w:val="0"/>
-          <w:sz w:val="20"/>
-          <w:rtl w:val="0"/>
-        </w:rPr>
-        <w:t xml:space="preserve">   // (iiko.net + локальные скидки POS-системы)</w:t>
+        <w:t xml:space="preserve">тоимость всех позиций с данным артикулом после применения </w:t>
+      </w:r>
+    </w:p>
+    <w:p>
+      <w:pPr>
+        <w:spacing w:lineRule="auto" w:after="0" w:line="240" w:before="0"/>
+        <w:contextualSpacing w:val="0"/>
+      </w:pPr>
+      <w:r>
+        <w:rPr>
+          <w:rFonts w:cs="Calibri" w:hAnsi="Calibri" w:eastAsia="Calibri" w:ascii="Calibri"/>
+          <w:b w:val="0"/>
+          <w:sz w:val="20"/>
+          <w:rtl w:val="0"/>
+        </w:rPr>
+        <w:t xml:space="preserve">   // локальны</w:t>
+      </w:r>
+      <w:r>
+        <w:rPr>
+          <w:rFonts w:cs="Calibri" w:hAnsi="Calibri" w:eastAsia="Calibri" w:ascii="Calibri"/>
+          <w:sz w:val="20"/>
+          <w:rtl w:val="0"/>
+        </w:rPr>
+        <w:t xml:space="preserve">х</w:t>
+      </w:r>
+      <w:r>
+        <w:rPr>
+          <w:rFonts w:cs="Calibri" w:hAnsi="Calibri" w:eastAsia="Calibri" w:ascii="Calibri"/>
+          <w:b w:val="0"/>
+          <w:sz w:val="20"/>
+          <w:rtl w:val="0"/>
+        </w:rPr>
+        <w:t xml:space="preserve"> скид</w:t>
+      </w:r>
+      <w:r>
+        <w:rPr>
+          <w:rFonts w:cs="Calibri" w:hAnsi="Calibri" w:eastAsia="Calibri" w:ascii="Calibri"/>
+          <w:sz w:val="20"/>
+          <w:rtl w:val="0"/>
+        </w:rPr>
+        <w:t xml:space="preserve">ок</w:t>
+      </w:r>
+      <w:r>
+        <w:rPr>
+          <w:rFonts w:cs="Calibri" w:hAnsi="Calibri" w:eastAsia="Calibri" w:ascii="Calibri"/>
+          <w:b w:val="0"/>
+          <w:sz w:val="20"/>
+          <w:rtl w:val="0"/>
+        </w:rPr>
+        <w:t xml:space="preserve"> POS-системы</w:t>
       </w:r>
       <w:r>
         <w:rPr>
@@ -12306,8 +12517,8 @@
         <w:pStyle w:val="Heading3"/>
         <w:contextualSpacing w:val="0"/>
       </w:pPr>
-      <w:bookmarkStart w:id="29" w:colFirst="0" w:name="h.2bn6wsx" w:colLast="0"/>
-      <w:bookmarkEnd w:id="29"/>
+      <w:bookmarkStart w:id="30" w:colFirst="0" w:name="h.2bn6wsx" w:colLast="0"/>
+      <w:bookmarkEnd w:id="30"/>
       <w:r>
         <w:rPr>
           <w:rtl w:val="0"/>
@@ -12721,8 +12932,8 @@
         <w:pStyle w:val="Heading3"/>
         <w:contextualSpacing w:val="0"/>
       </w:pPr>
-      <w:bookmarkStart w:id="30" w:colFirst="0" w:name="h.qsh70q" w:colLast="0"/>
-      <w:bookmarkEnd w:id="30"/>
+      <w:bookmarkStart w:id="31" w:colFirst="0" w:name="h.qsh70q" w:colLast="0"/>
+      <w:bookmarkEnd w:id="31"/>
       <w:r>
         <w:rPr>
           <w:rtl w:val="0"/>
@@ -13195,8 +13406,8 @@
         <w:pStyle w:val="Heading3"/>
         <w:contextualSpacing w:val="0"/>
       </w:pPr>
-      <w:bookmarkStart w:id="31" w:colFirst="0" w:name="h.3as4poj" w:colLast="0"/>
-      <w:bookmarkEnd w:id="31"/>
+      <w:bookmarkStart w:id="32" w:colFirst="0" w:name="h.3as4poj" w:colLast="0"/>
+      <w:bookmarkEnd w:id="32"/>
       <w:commentRangeStart w:id="9"/>
       <w:commentRangeStart w:id="10"/>
       <w:commentRangeStart w:id="11"/>
@@ -13945,8 +14156,8 @@
         <w:pStyle w:val="Heading3"/>
         <w:contextualSpacing w:val="0"/>
       </w:pPr>
-      <w:bookmarkStart w:id="32" w:colFirst="0" w:name="h.1pxezwc" w:colLast="0"/>
-      <w:bookmarkEnd w:id="32"/>
+      <w:bookmarkStart w:id="33" w:colFirst="0" w:name="h.1pxezwc" w:colLast="0"/>
+      <w:bookmarkEnd w:id="33"/>
       <w:r>
         <w:rPr>
           <w:rtl w:val="0"/>
@@ -15326,8 +15537,8 @@
         <w:pStyle w:val="Heading3"/>
         <w:contextualSpacing w:val="0"/>
       </w:pPr>
-      <w:bookmarkStart w:id="33" w:colFirst="0" w:name="h.49x2ik5" w:colLast="0"/>
-      <w:bookmarkEnd w:id="33"/>
+      <w:bookmarkStart w:id="34" w:colFirst="0" w:name="h.49x2ik5" w:colLast="0"/>
+      <w:bookmarkEnd w:id="34"/>
       <w:r>
         <w:rPr>
           <w:rtl w:val="0"/>
@@ -15535,8 +15746,8 @@
         <w:pStyle w:val="Heading2"/>
         <w:contextualSpacing w:val="0"/>
       </w:pPr>
-      <w:bookmarkStart w:id="34" w:colFirst="0" w:name="h.v7nou9nivun" w:colLast="0"/>
-      <w:bookmarkEnd w:id="34"/>
+      <w:bookmarkStart w:id="35" w:colFirst="0" w:name="h.v7nou9nivun" w:colLast="0"/>
+      <w:bookmarkEnd w:id="35"/>
       <w:r>
         <w:rPr>
           <w:rtl w:val="0"/>
@@ -15674,8 +15885,8 @@
         <w:pStyle w:val="Heading3"/>
         <w:contextualSpacing w:val="0"/>
       </w:pPr>
-      <w:bookmarkStart w:id="35" w:colFirst="0" w:name="h.po9yr5ajmd3x" w:colLast="0"/>
-      <w:bookmarkEnd w:id="35"/>
+      <w:bookmarkStart w:id="36" w:colFirst="0" w:name="h.po9yr5ajmd3x" w:colLast="0"/>
+      <w:bookmarkEnd w:id="36"/>
       <w:r>
         <w:rPr>
           <w:rtl w:val="0"/>
@@ -15807,8 +16018,8 @@
         <w:pStyle w:val="Heading3"/>
         <w:contextualSpacing w:val="0"/>
       </w:pPr>
-      <w:bookmarkStart w:id="36" w:colFirst="0" w:name="h.576rlq2cqso5" w:colLast="0"/>
-      <w:bookmarkEnd w:id="36"/>
+      <w:bookmarkStart w:id="37" w:colFirst="0" w:name="h.576rlq2cqso5" w:colLast="0"/>
+      <w:bookmarkEnd w:id="37"/>
       <w:r>
         <w:rPr>
           <w:rtl w:val="0"/>
@@ -16473,8 +16684,8 @@
         <w:spacing w:lineRule="auto" w:after="240" w:before="240"/>
         <w:contextualSpacing w:val="0"/>
       </w:pPr>
-      <w:bookmarkStart w:id="37" w:colFirst="0" w:name="h.xd7r8r5njr1a" w:colLast="0"/>
-      <w:bookmarkEnd w:id="37"/>
+      <w:bookmarkStart w:id="38" w:colFirst="0" w:name="h.xd7r8r5njr1a" w:colLast="0"/>
+      <w:bookmarkEnd w:id="38"/>
       <w:r>
         <w:rPr>
           <w:rtl w:val="0"/>
@@ -16486,8 +16697,8 @@
         <w:pStyle w:val="Heading3"/>
         <w:contextualSpacing w:val="0"/>
       </w:pPr>
-      <w:bookmarkStart w:id="38" w:colFirst="0" w:name="h.7auq46o7kc3e" w:colLast="0"/>
-      <w:bookmarkEnd w:id="38"/>
+      <w:bookmarkStart w:id="39" w:colFirst="0" w:name="h.7auq46o7kc3e" w:colLast="0"/>
+      <w:bookmarkEnd w:id="39"/>
       <w:r>
         <w:rPr>
           <w:rtl w:val="0"/>
@@ -16738,8 +16949,8 @@
         <w:pStyle w:val="Heading3"/>
         <w:contextualSpacing w:val="0"/>
       </w:pPr>
-      <w:bookmarkStart w:id="39" w:colFirst="0" w:name="h.n66f5rxxwsii" w:colLast="0"/>
-      <w:bookmarkEnd w:id="39"/>
+      <w:bookmarkStart w:id="40" w:colFirst="0" w:name="h.n66f5rxxwsii" w:colLast="0"/>
+      <w:bookmarkEnd w:id="40"/>
       <w:r>
         <w:rPr>
           <w:rtl w:val="0"/>
@@ -16992,8 +17203,8 @@
         <w:pStyle w:val="Heading3"/>
         <w:contextualSpacing w:val="0"/>
       </w:pPr>
-      <w:bookmarkStart w:id="40" w:colFirst="0" w:name="h.voythgo2hx5d" w:colLast="0"/>
-      <w:bookmarkEnd w:id="40"/>
+      <w:bookmarkStart w:id="41" w:colFirst="0" w:name="h.voythgo2hx5d" w:colLast="0"/>
+      <w:bookmarkEnd w:id="41"/>
       <w:r>
         <w:rPr>
           <w:rtl w:val="0"/>
@@ -17173,8 +17384,8 @@
         <w:pStyle w:val="Heading3"/>
         <w:contextualSpacing w:val="0"/>
       </w:pPr>
-      <w:bookmarkStart w:id="41" w:colFirst="0" w:name="h.ufcmgaw9akf8" w:colLast="0"/>
-      <w:bookmarkEnd w:id="41"/>
+      <w:bookmarkStart w:id="42" w:colFirst="0" w:name="h.ufcmgaw9akf8" w:colLast="0"/>
+      <w:bookmarkEnd w:id="42"/>
       <w:r>
         <w:rPr>
           <w:rtl w:val="0"/>
@@ -18845,13 +19056,212 @@
         <w:pStyle w:val="Heading2"/>
         <w:contextualSpacing w:val="0"/>
       </w:pPr>
-      <w:bookmarkStart w:id="42" w:colFirst="0" w:name="h.wwhr2gwfxuln" w:colLast="0"/>
-      <w:bookmarkEnd w:id="42"/>
+      <w:bookmarkStart w:id="43" w:colFirst="0" w:name="h.30g9jztwr2n1" w:colLast="0"/>
+      <w:bookmarkEnd w:id="43"/>
+      <w:r>
+        <w:rPr>
+          <w:rtl w:val="0"/>
+        </w:rPr>
+      </w:r>
+    </w:p>
+    <w:p>
+      <w:r>
+        <w:br w:type="page"/>
+      </w:r>
+    </w:p>
+    <w:p>
+      <w:pPr>
+        <w:pStyle w:val="Heading2"/>
+        <w:contextualSpacing w:val="0"/>
+      </w:pPr>
+      <w:bookmarkStart w:id="44" w:colFirst="0" w:name="h.ats5nqy5kh9j" w:colLast="0"/>
+      <w:bookmarkEnd w:id="44"/>
+      <w:r>
+        <w:rPr>
+          <w:rtl w:val="0"/>
+        </w:rPr>
+      </w:r>
+    </w:p>
+    <w:p>
+      <w:pPr>
+        <w:pStyle w:val="Heading2"/>
+        <w:contextualSpacing w:val="0"/>
+      </w:pPr>
+      <w:bookmarkStart w:id="45" w:colFirst="0" w:name="h.i0cw02q1o1xc" w:colLast="0"/>
+      <w:bookmarkEnd w:id="45"/>
       <w:r>
         <w:rPr>
           <w:rtl w:val="0"/>
         </w:rPr>
         <w:t xml:space="preserve">Приложение 2: Авторизация гостей</w:t>
+      </w:r>
+    </w:p>
+    <w:p>
+      <w:pPr>
+        <w:pStyle w:val="Heading2"/>
+        <w:keepNext w:val="1"/>
+        <w:keepLines w:val="1"/>
+        <w:spacing w:lineRule="auto" w:before="200"/>
+        <w:contextualSpacing w:val="0"/>
+      </w:pPr>
+      <w:bookmarkStart w:id="46" w:colFirst="0" w:name="h.f203n49e90zy" w:colLast="0"/>
+      <w:bookmarkEnd w:id="46"/>
+      <w:r>
+        <w:rPr>
+          <w:rtl w:val="0"/>
+        </w:rPr>
+      </w:r>
+    </w:p>
+    <w:p>
+      <w:r>
+        <w:br w:type="page"/>
+      </w:r>
+    </w:p>
+    <w:p>
+      <w:pPr>
+        <w:pStyle w:val="Heading2"/>
+        <w:keepNext w:val="1"/>
+        <w:keepLines w:val="1"/>
+        <w:spacing w:lineRule="auto" w:before="200"/>
+        <w:contextualSpacing w:val="0"/>
+      </w:pPr>
+      <w:bookmarkStart w:id="47" w:colFirst="0" w:name="h.ktyx12yfxqka" w:colLast="0"/>
+      <w:bookmarkEnd w:id="47"/>
+      <w:r>
+        <w:rPr>
+          <w:rtl w:val="0"/>
+        </w:rPr>
+      </w:r>
+    </w:p>
+    <w:p>
+      <w:pPr>
+        <w:pStyle w:val="Heading2"/>
+        <w:keepNext w:val="1"/>
+        <w:keepLines w:val="1"/>
+        <w:spacing w:lineRule="auto" w:before="200"/>
+        <w:contextualSpacing w:val="0"/>
+      </w:pPr>
+      <w:bookmarkStart w:id="48" w:colFirst="0" w:name="h.305hpfdat8f0" w:colLast="0"/>
+      <w:bookmarkEnd w:id="48"/>
+      <w:r>
+        <w:rPr>
+          <w:rtl w:val="0"/>
+        </w:rPr>
+        <w:t xml:space="preserve">Приложение 3: Получение данных о платежах</w:t>
+      </w:r>
+    </w:p>
+    <w:p>
+      <w:pPr>
+        <w:contextualSpacing w:val="0"/>
+      </w:pPr>
+      <w:r>
+        <w:rPr>
+          <w:rtl w:val="0"/>
+        </w:rPr>
+      </w:r>
+    </w:p>
+    <w:p>
+      <w:pPr>
+        <w:contextualSpacing w:val="0"/>
+      </w:pPr>
+      <w:r>
+        <w:rPr>
+          <w:rtl w:val="0"/>
+        </w:rPr>
+        <w:t xml:space="preserve">Данные о платежах должны отображаться кассиру с минимальной задержкой, относительно момента времени, когда гость оплатил заказ в приложении.</w:t>
+      </w:r>
+    </w:p>
+    <w:p>
+      <w:pPr>
+        <w:contextualSpacing w:val="0"/>
+      </w:pPr>
+      <w:r>
+        <w:rPr>
+          <w:rtl w:val="0"/>
+        </w:rPr>
+      </w:r>
+    </w:p>
+    <w:p>
+      <w:pPr>
+        <w:contextualSpacing w:val="0"/>
+      </w:pPr>
+      <w:r>
+        <w:rPr>
+          <w:rtl w:val="0"/>
+        </w:rPr>
+        <w:t xml:space="preserve">Клиентская библиотека сама реализует логику быстрого получения информации о платеже и сохранении его в локальный кеш (“переживает” рестарты библиотеки).</w:t>
+      </w:r>
+    </w:p>
+    <w:p>
+      <w:pPr>
+        <w:contextualSpacing w:val="0"/>
+      </w:pPr>
+      <w:r>
+        <w:rPr>
+          <w:rtl w:val="0"/>
+        </w:rPr>
+      </w:r>
+    </w:p>
+    <w:p>
+      <w:pPr>
+        <w:contextualSpacing w:val="0"/>
+      </w:pPr>
+      <w:r>
+        <w:rPr>
+          <w:rtl w:val="0"/>
+        </w:rPr>
+        <w:t xml:space="preserve">Для чтения локального кеша данных о платежах используется </w:t>
+      </w:r>
+      <w:r>
+        <w:rPr>
+          <w:rtl w:val="0"/>
+        </w:rPr>
+        <w:t xml:space="preserve">GetPayments(...).</w:t>
+      </w:r>
+      <w:r>
+        <w:rPr>
+          <w:rtl w:val="0"/>
+        </w:rPr>
+      </w:r>
+    </w:p>
+    <w:p>
+      <w:pPr>
+        <w:contextualSpacing w:val="0"/>
+      </w:pPr>
+      <w:r>
+        <w:rPr>
+          <w:rtl w:val="0"/>
+        </w:rPr>
+      </w:r>
+    </w:p>
+    <w:p>
+      <w:pPr>
+        <w:contextualSpacing w:val="0"/>
+      </w:pPr>
+      <w:r>
+        <w:rPr>
+          <w:rtl w:val="0"/>
+        </w:rPr>
+      </w:r>
+    </w:p>
+    <w:p>
+      <w:pPr>
+        <w:contextualSpacing w:val="0"/>
+      </w:pPr>
+      <w:r>
+        <w:rPr>
+          <w:rtl w:val="0"/>
+        </w:rPr>
+      </w:r>
+    </w:p>
+    <w:p>
+      <w:pPr>
+        <w:contextualSpacing w:val="0"/>
+      </w:pPr>
+      <w:r>
+        <w:rPr>
+          <w:rtl w:val="0"/>
+        </w:rPr>
       </w:r>
     </w:p>
     <w:sectPr>

--- a/doc/iikoNET.POSAPIv2simplified.docx
+++ b/doc/iikoNET.POSAPIv2simplified.docx
@@ -19212,11 +19212,16 @@
         </w:rPr>
         <w:t xml:space="preserve">Для чтения локального кеша данных о платежах используется </w:t>
       </w:r>
+      <w:commentRangeStart w:id="16"/>
       <w:r>
         <w:rPr>
           <w:rtl w:val="0"/>
         </w:rPr>
         <w:t xml:space="preserve">GetPayments(...).</w:t>
+      </w:r>
+      <w:commentRangeEnd w:id="16"/>
+      <w:r>
+        <w:commentReference w:id="16"/>
       </w:r>
       <w:r>
         <w:rPr>
@@ -19301,6 +19306,60 @@
           <w:rtl w:val="0"/>
         </w:rPr>
         <w:t xml:space="preserve">Денис - может все-таки тип сделано явным полем? В транзакции писать сможем нормально + аналитику делать. Вернем энум?</w:t>
+      </w:r>
+    </w:p>
+  </w:comment>
+  <w:comment w:id="16" w:date="2015-03-16T15:25:30Z" w:author="Kirill Sukhonosenko">
+    <w:p>
+      <w:pPr>
+        <w:keepNext w:val="0"/>
+        <w:keepLines w:val="0"/>
+        <w:widowControl w:val="0"/>
+        <w:spacing w:lineRule="auto" w:after="0" w:line="240" w:before="0"/>
+        <w:ind w:left="0" w:firstLine="0" w:right="0"/>
+        <w:contextualSpacing w:val="0"/>
+        <w:jc w:val="left"/>
+      </w:pPr>
+      <w:r>
+        <w:rPr>
+          <w:rFonts w:cs="Arial" w:hAnsi="Arial" w:eastAsia="Arial" w:ascii="Arial"/>
+          <w:b w:val="0"/>
+          <w:i w:val="0"/>
+          <w:smallCaps w:val="0"/>
+          <w:strike w:val="0"/>
+          <w:color w:val="000000"/>
+          <w:sz w:val="22"/>
+          <w:u w:val="none"/>
+          <w:vertAlign w:val="baseline"/>
+          <w:rtl w:val="0"/>
+        </w:rPr>
+        <w:t xml:space="preserve">ТОлько пока GetPayments синхронный</w:t>
+      </w:r>
+    </w:p>
+    <w:p>
+      <w:pPr>
+        <w:keepNext w:val="0"/>
+        <w:keepLines w:val="0"/>
+        <w:widowControl w:val="0"/>
+        <w:spacing w:lineRule="auto" w:after="0" w:line="240" w:before="0"/>
+        <w:ind w:left="0" w:firstLine="0" w:right="0"/>
+        <w:contextualSpacing w:val="0"/>
+        <w:jc w:val="left"/>
+      </w:pPr>
+      <w:r>
+        <w:rPr>
+          <w:rFonts w:cs="Arial" w:hAnsi="Arial" w:eastAsia="Arial" w:ascii="Arial"/>
+          <w:b w:val="0"/>
+          <w:i w:val="0"/>
+          <w:smallCaps w:val="0"/>
+          <w:strike w:val="0"/>
+          <w:color w:val="000000"/>
+          <w:sz w:val="22"/>
+          <w:u w:val="none"/>
+          <w:vertAlign w:val="baseline"/>
+          <w:rtl w:val="0"/>
+        </w:rPr>
+        <w:t xml:space="preserve">Решение в рамках - https://jira.iiko.ru/browse/NET-6791</w:t>
       </w:r>
     </w:p>
   </w:comment>
